--- a/Homework_Neuroinformatic/Feedback/Feedback_group 29_task43.docx
+++ b/Homework_Neuroinformatic/Feedback/Feedback_group 29_task43.docx
@@ -52,15 +52,6 @@
           <w:szCs w:val="18"/>
         </w:rPr>
       </w:pPr>
-      <w:r>
-        <w:rPr>
-          <w:b/>
-          <w:bCs/>
-          <w:sz w:val="18"/>
-          <w:szCs w:val="18"/>
-        </w:rPr>
-        <w:t xml:space="preserve">Task: </w:t>
-      </w:r>
       <w:r>
         <w:rPr>
           <w:noProof/>
@@ -104,89 +95,6 @@
     </w:p>
     <w:p>
       <w:pPr>
-        <w:pStyle w:val="Listenabsatz"/>
-        <w:rPr>
-          <w:b/>
-          <w:bCs/>
-          <w:sz w:val="18"/>
-          <w:szCs w:val="18"/>
-        </w:rPr>
-      </w:pPr>
-    </w:p>
-    <w:p>
-      <w:pPr>
-        <w:pStyle w:val="Listenabsatz"/>
-        <w:rPr>
-          <w:b/>
-          <w:bCs/>
-          <w:sz w:val="18"/>
-          <w:szCs w:val="18"/>
-        </w:rPr>
-      </w:pPr>
-      <w:r>
-        <w:rPr>
-          <w:b/>
-          <w:bCs/>
-          <w:sz w:val="18"/>
-          <w:szCs w:val="18"/>
-        </w:rPr>
-        <w:t>Problems:</w:t>
-      </w:r>
-    </w:p>
-    <w:p>
-      <w:pPr>
-        <w:pStyle w:val="Listenabsatz"/>
-        <w:rPr>
-          <w:b/>
-          <w:bCs/>
-          <w:sz w:val="18"/>
-          <w:szCs w:val="18"/>
-        </w:rPr>
-      </w:pPr>
-      <w:r>
-        <w:rPr>
-          <w:b/>
-          <w:bCs/>
-          <w:sz w:val="18"/>
-          <w:szCs w:val="18"/>
-        </w:rPr>
-        <w:t>Your code isn´t running as you didn´t implement everything.</w:t>
-      </w:r>
-    </w:p>
-    <w:p>
-      <w:pPr>
-        <w:pStyle w:val="Listenabsatz"/>
-        <w:rPr>
-          <w:b/>
-          <w:bCs/>
-          <w:sz w:val="18"/>
-          <w:szCs w:val="18"/>
-        </w:rPr>
-      </w:pPr>
-      <w:r>
-        <w:rPr>
-          <w:b/>
-          <w:bCs/>
-          <w:sz w:val="18"/>
-          <w:szCs w:val="18"/>
-        </w:rPr>
-        <w:t>We believe that you hand in the wrong notebook?? Otherwise you didn´t complete the task.</w:t>
-      </w:r>
-    </w:p>
-    <w:p>
-      <w:pPr>
-        <w:pStyle w:val="Listenabsatz"/>
-        <w:rPr>
-          <w:b/>
-          <w:bCs/>
-          <w:sz w:val="18"/>
-          <w:szCs w:val="18"/>
-        </w:rPr>
-      </w:pPr>
-    </w:p>
-    <w:p>
-      <w:pPr>
-        <w:pStyle w:val="Listenabsatz"/>
         <w:rPr>
           <w:b/>
           <w:bCs/>
@@ -237,7 +145,6 @@
     </w:p>
     <w:p>
       <w:pPr>
-        <w:pStyle w:val="Listenabsatz"/>
         <w:rPr>
           <w:b/>
           <w:bCs/>
@@ -246,78 +153,43 @@
         </w:rPr>
       </w:pPr>
       <w:r>
-        <w:rPr>
-          <w:b/>
-          <w:bCs/>
-          <w:sz w:val="18"/>
-          <w:szCs w:val="18"/>
-        </w:rPr>
-        <w:t>The Inputs are missing here, the comments are telling you where to get them actually.</w:t>
+        <w:t xml:space="preserve">Your code is not executable because you have not implemented everything. Therefore, you should also provide </w:t>
+      </w:r>
+      <w:r>
+        <w:t xml:space="preserve">the </w:t>
+      </w:r>
+      <w:r>
+        <w:t>parts 1 to 3 for your final assignment, as this is also required by the assignment</w:t>
+      </w:r>
+      <w:r>
+        <w:t xml:space="preserve"> itself</w:t>
+      </w:r>
+      <w:r>
+        <w:t>.</w:t>
       </w:r>
     </w:p>
     <w:p>
-      <w:pPr>
-        <w:pStyle w:val="Listenabsatz"/>
-        <w:rPr>
-          <w:b/>
-          <w:bCs/>
-          <w:sz w:val="18"/>
-          <w:szCs w:val="18"/>
-        </w:rPr>
-      </w:pPr>
+      <w:r>
+        <w:t>But as far as we can evaluate your assignment, we think it is very well structured and has</w:t>
+      </w:r>
+      <w:r>
+        <w:t xml:space="preserve"> many</w:t>
+      </w:r>
+      <w:r>
+        <w:t xml:space="preserve"> helpful comments.</w:t>
+      </w:r>
+    </w:p>
+    <w:p/>
+    <w:p>
+      <w:r>
+        <w:t>Best regards</w:t>
+      </w:r>
     </w:p>
     <w:p>
-      <w:pPr>
-        <w:pStyle w:val="Listenabsatz"/>
-        <w:rPr>
-          <w:b/>
-          <w:bCs/>
-          <w:sz w:val="18"/>
-          <w:szCs w:val="18"/>
-        </w:rPr>
-      </w:pPr>
-      <w:r>
-        <w:rPr>
-          <w:noProof/>
-        </w:rPr>
-        <w:drawing>
-          <wp:inline distT="0" distB="0" distL="0" distR="0" wp14:anchorId="5493D9C6" wp14:editId="6ED39BBB">
-            <wp:extent cx="5760720" cy="1001395"/>
-            <wp:effectExtent l="0" t="0" r="0" b="8255"/>
-            <wp:docPr id="3" name="Grafik 3"/>
-            <wp:cNvGraphicFramePr>
-              <a:graphicFrameLocks xmlns:a="http://schemas.openxmlformats.org/drawingml/2006/main" noChangeAspect="1"/>
-            </wp:cNvGraphicFramePr>
-            <a:graphic xmlns:a="http://schemas.openxmlformats.org/drawingml/2006/main">
-              <a:graphicData uri="http://schemas.openxmlformats.org/drawingml/2006/picture">
-                <pic:pic xmlns:pic="http://schemas.openxmlformats.org/drawingml/2006/picture">
-                  <pic:nvPicPr>
-                    <pic:cNvPr id="1" name=""/>
-                    <pic:cNvPicPr/>
-                  </pic:nvPicPr>
-                  <pic:blipFill>
-                    <a:blip r:embed="rId7"/>
-                    <a:stretch>
-                      <a:fillRect/>
-                    </a:stretch>
-                  </pic:blipFill>
-                  <pic:spPr>
-                    <a:xfrm>
-                      <a:off x="0" y="0"/>
-                      <a:ext cx="5760720" cy="1001395"/>
-                    </a:xfrm>
-                    <a:prstGeom prst="rect">
-                      <a:avLst/>
-                    </a:prstGeom>
-                  </pic:spPr>
-                </pic:pic>
-              </a:graphicData>
-            </a:graphic>
-          </wp:inline>
-        </w:drawing>
+      <w:r>
+        <w:t>Group 30</w:t>
       </w:r>
     </w:p>
-    <w:p/>
     <w:sectPr>
       <w:pgSz w:w="11906" w:h="16838"/>
       <w:pgMar w:top="1417" w:right="1417" w:bottom="1134" w:left="1417" w:header="708" w:footer="708" w:gutter="0"/>
